--- a/weil-simone/weil-simone1940_partis-suppression.docx
+++ b/weil-simone/weil-simone1940_partis-suppression.docx
@@ -64,15 +64,6 @@
       <w:r>
         <w:rPr/>
         <w:t xml:space="preserve">, p. 126 et s.</w:t>
-      </w:r>
-    </w:p>
-    <w:p>
-      <w:pPr>
-        <w:pStyle w:val="Titreprincipal"/>
-      </w:pPr>
-      <w:r>
-        <w:rPr/>
-        <w:t xml:space="preserve">Note sur la suppression générale des partis politiques</w:t>
       </w:r>
     </w:p>
     <w:p>
